--- a/Projektdokumentation_wesseler.docx
+++ b/Projektdokumentation_wesseler.docx
@@ -9928,181 +9928,265 @@
         <w:t xml:space="preserve">erprise Modell </w:t>
       </w:r>
       <w:r>
-        <w:t xml:space="preserve">für Unternehmen an. Für diese berechnen wir eine einmalige Zahlung für die Lizenz, </w:t>
+        <w:t>für Unternehmen an. Für diese berechnen wir eine einmalige Zahlung für die Lizenz, sowie</w:t>
+      </w:r>
+      <w:r>
+        <w:t xml:space="preserve"> die</w:t>
+      </w:r>
+      <w:r>
+        <w:t xml:space="preserve"> Installation. Des Weiteren werden wir Schulungen für das Produkt anbieten. Mit diesen Schulungen werden </w:t>
+      </w:r>
+      <w:r>
+        <w:t xml:space="preserve">wir </w:t>
+      </w:r>
+      <w:r>
+        <w:t>uns von der Konkurrenz abheben.</w:t>
+      </w:r>
+    </w:p>
+    <w:p>
+      <w:pPr>
+        <w:pStyle w:val="berschrift4"/>
+      </w:pPr>
+      <w:r>
+        <w:t xml:space="preserve"> </w:t>
+      </w:r>
+      <w:r>
+        <w:t>Produktpolitik</w:t>
+      </w:r>
+    </w:p>
+    <w:p>
+      <w:r>
+        <w:t>„Scrumiverse“ ist eine auf dem Vorgehensmodel von Scrum basierende Projektplanungssoftware. Der User kann auf seinem Account Projekte erstellen und diese verwalten. Dies geschieht hauptsächlich über das Einladen von Projektmitgliedern und dem Zuweisen von definierbaren Rollen im Projekt. Ein Projekt ist nach dem Scrum-Modell aufgebaut und kann nach der Projektauswahl über die Menüpunkte „</w:t>
+      </w:r>
+      <w:proofErr w:type="spellStart"/>
+      <w:r>
+        <w:t>Backlog</w:t>
+      </w:r>
+      <w:proofErr w:type="spellEnd"/>
+      <w:r>
+        <w:t xml:space="preserve">“, „Sprint </w:t>
+      </w:r>
+      <w:proofErr w:type="spellStart"/>
+      <w:r>
+        <w:t>Overview</w:t>
+      </w:r>
+      <w:proofErr w:type="spellEnd"/>
+      <w:r>
+        <w:t>“, „</w:t>
+      </w:r>
+      <w:proofErr w:type="spellStart"/>
+      <w:r>
+        <w:t>To</w:t>
+      </w:r>
+      <w:proofErr w:type="spellEnd"/>
+      <w:r>
+        <w:t xml:space="preserve">-Do“ und „Reporting“ bearbeitet werden. Die Bearbeitung von Projektelementen ist durch ein Rechtesystem geregelt, dass frei in den Projektoptionen eingestellt werden kann. Der User wird bei Bedarf auf Änderungen an Projektelementen durch eine </w:t>
+      </w:r>
+      <w:proofErr w:type="spellStart"/>
+      <w:r>
+        <w:t>Notification</w:t>
+      </w:r>
+      <w:proofErr w:type="spellEnd"/>
+      <w:r>
+        <w:t xml:space="preserve"> hingewiesen. Außerdem kann er über ein </w:t>
+      </w:r>
+      <w:proofErr w:type="spellStart"/>
+      <w:r>
+        <w:t>Messagesystem</w:t>
+      </w:r>
+      <w:proofErr w:type="spellEnd"/>
+      <w:r>
+        <w:t xml:space="preserve"> eine Nachricht an andere Projektteilnehmer senden, um die Kommunikation zu erleichtern. </w:t>
+      </w:r>
+      <w:r>
+        <w:t>Zusätzlich</w:t>
+      </w:r>
+      <w:r>
+        <w:t xml:space="preserve"> können Messages oder </w:t>
+      </w:r>
+      <w:proofErr w:type="spellStart"/>
+      <w:r>
+        <w:t>Notifications</w:t>
+      </w:r>
+      <w:proofErr w:type="spellEnd"/>
+      <w:r>
+        <w:t xml:space="preserve"> auf die E-Mail-Adresse des Users weitergeleitet werden.</w:t>
+      </w:r>
+    </w:p>
+    <w:p>
+      <w:r>
+        <w:rPr>
+          <w:highlight w:val="yellow"/>
+        </w:rPr>
+        <w:t>Wie wir in unsere Marktanalyse herausgefunden haben wird, g</w:t>
+      </w:r>
+      <w:r>
+        <w:rPr>
+          <w:highlight w:val="yellow"/>
+        </w:rPr>
+        <w:t>erade in der mo</w:t>
+      </w:r>
+      <w:r>
+        <w:rPr>
+          <w:highlight w:val="yellow"/>
+        </w:rPr>
+        <w:t xml:space="preserve">dernen Softwareentwicklung </w:t>
+      </w:r>
+      <w:r>
+        <w:rPr>
+          <w:highlight w:val="yellow"/>
+        </w:rPr>
+        <w:t>das Vo</w:t>
+      </w:r>
+      <w:r>
+        <w:rPr>
+          <w:highlight w:val="yellow"/>
+        </w:rPr>
+        <w:t>r</w:t>
+      </w:r>
+      <w:r>
+        <w:rPr>
+          <w:highlight w:val="yellow"/>
+        </w:rPr>
+        <w:t xml:space="preserve">gehensmodell Scrum immer wichtiger. </w:t>
+      </w:r>
+      <w:r>
+        <w:rPr>
+          <w:highlight w:val="yellow"/>
+        </w:rPr>
+        <w:t>Wobei die</w:t>
+      </w:r>
+      <w:r>
+        <w:rPr>
+          <w:highlight w:val="yellow"/>
+        </w:rPr>
+        <w:t xml:space="preserve"> analog</w:t>
+      </w:r>
+      <w:r>
+        <w:rPr>
+          <w:highlight w:val="yellow"/>
+        </w:rPr>
+        <w:t>e „Zettel und Stift“-Variante bei größeren Projekten</w:t>
+      </w:r>
+      <w:r>
+        <w:rPr>
+          <w:highlight w:val="yellow"/>
+        </w:rPr>
+        <w:t xml:space="preserve"> schnell unpraktisch</w:t>
+      </w:r>
+      <w:r>
+        <w:rPr>
+          <w:highlight w:val="yellow"/>
+        </w:rPr>
+        <w:t xml:space="preserve"> wird</w:t>
+      </w:r>
+      <w:r>
+        <w:rPr>
+          <w:highlight w:val="yellow"/>
+        </w:rPr>
+        <w:t>.</w:t>
+      </w:r>
+      <w:r>
+        <w:t xml:space="preserve"> „Scrumiverse“ erfüllt deshalb </w:t>
+      </w:r>
+      <w:r>
+        <w:t xml:space="preserve">das Bedürfnis eines </w:t>
+      </w:r>
+      <w:proofErr w:type="spellStart"/>
+      <w:r>
+        <w:t>ProductOwners</w:t>
+      </w:r>
+      <w:proofErr w:type="spellEnd"/>
+      <w:r>
+        <w:t xml:space="preserve"> sein Projekt mit Scrum zu planen und auch bei wachsender Komplexität des Projektes die Übersicht zu behalten. </w:t>
+      </w:r>
+    </w:p>
+    <w:p>
+      <w:r>
+        <w:t>Der Markt für agile Projektplanungssoftware wird</w:t>
+      </w:r>
+      <w:r>
+        <w:t>, wie in der Konkurrenzanalyse bereits angemerkt,</w:t>
+      </w:r>
+      <w:r>
+        <w:t xml:space="preserve"> vorwiegend von kostenpflichtigen oder kostenlosen Produkten mit deutlichen Beschränkungen dominiert. Da „Scrumiverse“ auch das Bedürfnis des Kunden nach einer kostenfreien Onlinevariante mit keinerlei Beschränkungen befriedigt, wird es als Produktinnovation in den Markt eintreten.</w:t>
+      </w:r>
+    </w:p>
+    <w:p>
+      <w:pPr>
+        <w:rPr>
+          <w:shd w:val="clear" w:color="auto" w:fill="FFFFFF"/>
+        </w:rPr>
+      </w:pPr>
+      <w:r>
+        <w:rPr>
+          <w:shd w:val="clear" w:color="auto" w:fill="FFFFFF"/>
+        </w:rPr>
+        <w:t>Der Name „Scrumiverse“ verdeutlicht, dass vor allem das Vorgehensmodell „Scrum“ und die Funktionen des Scrum</w:t>
+      </w:r>
+      <w:r>
+        <w:rPr>
+          <w:shd w:val="clear" w:color="auto" w:fill="FFFFFF"/>
+        </w:rPr>
+        <w:t xml:space="preserve">-Universums unterstützt werden. </w:t>
+      </w:r>
+      <w:r>
+        <w:rPr>
+          <w:shd w:val="clear" w:color="auto" w:fill="FFFFFF"/>
+        </w:rPr>
+        <w:t xml:space="preserve">Dabei werden alle Elemente durch ein Kacheldesign dargestellt und </w:t>
+      </w:r>
+      <w:proofErr w:type="spellStart"/>
+      <w:r>
+        <w:rPr>
+          <w:shd w:val="clear" w:color="auto" w:fill="FFFFFF"/>
+        </w:rPr>
+        <w:t>Userstories</w:t>
+      </w:r>
+      <w:proofErr w:type="spellEnd"/>
+      <w:r>
+        <w:rPr>
+          <w:shd w:val="clear" w:color="auto" w:fill="FFFFFF"/>
+        </w:rPr>
+        <w:t xml:space="preserve"> können von Tasks durch die farbliche Gestaltung eindeutig unterschieden werden. Das soll dem Kunden einen schnellen Einstieg ermöglichen, sodass das Produkt ohne weitere Erklärung benutzt werden kann, sofern das Scrum-Modell bekannt ist.</w:t>
+      </w:r>
+    </w:p>
+    <w:p>
+      <w:pPr>
+        <w:rPr>
+          <w:shd w:val="clear" w:color="auto" w:fill="FFFFFF"/>
+        </w:rPr>
+      </w:pPr>
+      <w:r>
+        <w:rPr>
+          <w:highlight w:val="yellow"/>
+          <w:shd w:val="clear" w:color="auto" w:fill="FFFFFF"/>
+        </w:rPr>
+        <w:lastRenderedPageBreak/>
+        <w:t>Für den Kunden fallen bei der Benutzung von „Scrumiverse“</w:t>
+      </w:r>
+      <w:r>
+        <w:rPr>
+          <w:highlight w:val="yellow"/>
+          <w:shd w:val="clear" w:color="auto" w:fill="FFFFFF"/>
+        </w:rPr>
+        <w:t>, wie schon in der Preispolitik eingebracht,</w:t>
+      </w:r>
+      <w:r>
+        <w:rPr>
+          <w:highlight w:val="yellow"/>
+          <w:shd w:val="clear" w:color="auto" w:fill="FFFFFF"/>
+        </w:rPr>
+        <w:t xml:space="preserve"> keinerlei Kosten an, da die Serverkosten vom Entwickler übernommen werden.</w:t>
+      </w:r>
+      <w:r>
+        <w:rPr>
+          <w:shd w:val="clear" w:color="auto" w:fill="FFFFFF"/>
+        </w:rPr>
+        <w:t xml:space="preserve"> Eine weitere Serviceleistung ist die Verfügbarkeit einer lokalen Variante für Schulen oder andere Bildungseinrichtungen. Für diese werden auch Schulungen angeboten, um Kunden in das Produkt einzuleiten. Dadurch werden das Scrum-Modell und die Benutzung von „Scrumiverse“ Schülern und Studenten gelehrt und somit auch potentielle Kunden gewonnen.</w:t>
       </w:r>
       <w:bookmarkStart w:id="71" w:name="_GoBack"/>
       <w:bookmarkEnd w:id="71"/>
-      <w:r>
-        <w:t>sowie</w:t>
-      </w:r>
-      <w:r>
-        <w:t xml:space="preserve"> die</w:t>
-      </w:r>
-      <w:r>
-        <w:t xml:space="preserve"> Installation. Des Weiteren werden wir Schulungen für das Produkt anbieten. Mit diesen Schulungen werden </w:t>
-      </w:r>
-      <w:r>
-        <w:t xml:space="preserve">wir </w:t>
-      </w:r>
-      <w:r>
-        <w:t>uns von der Konkurrenz abheben.</w:t>
-      </w:r>
-    </w:p>
-    <w:p>
-      <w:pPr>
-        <w:pStyle w:val="berschrift4"/>
-      </w:pPr>
-      <w:r>
-        <w:t xml:space="preserve"> </w:t>
-      </w:r>
-      <w:r>
-        <w:t>Produktpolitik</w:t>
-      </w:r>
-    </w:p>
-    <w:p>
-      <w:r>
-        <w:t>„Scrumiverse“ ist eine auf dem Vorgehensmodel von Scrum basierende Projektplanungssoftware. Der User kann auf seinem Account Projekte erstellen und diese verwalten. Dies geschieht hauptsächlich über das Einladen von Projektmitgliedern und dem Zuweisen von definierbaren Rollen im Projekt. Ein Projekt ist nach dem Scrum-Modell aufgebaut und kann nach der Projektauswahl über die Menüpunkte „</w:t>
-      </w:r>
-      <w:proofErr w:type="spellStart"/>
-      <w:r>
-        <w:t>Backlog</w:t>
-      </w:r>
-      <w:proofErr w:type="spellEnd"/>
-      <w:r>
-        <w:t xml:space="preserve">“, „Sprint </w:t>
-      </w:r>
-      <w:proofErr w:type="spellStart"/>
-      <w:r>
-        <w:t>Overview</w:t>
-      </w:r>
-      <w:proofErr w:type="spellEnd"/>
-      <w:r>
-        <w:t>“, „</w:t>
-      </w:r>
-      <w:proofErr w:type="spellStart"/>
-      <w:r>
-        <w:t>To</w:t>
-      </w:r>
-      <w:proofErr w:type="spellEnd"/>
-      <w:r>
-        <w:t xml:space="preserve">-Do“ und „Reporting“ bearbeitet werden. Die Bearbeitung von Projektelementen ist durch ein Rechtesystem geregelt, dass frei in den Projektoptionen eingestellt werden kann. Der User wird bei Bedarf auf Änderungen an Projektelementen durch eine </w:t>
-      </w:r>
-      <w:proofErr w:type="spellStart"/>
-      <w:r>
-        <w:t>Notification</w:t>
-      </w:r>
-      <w:proofErr w:type="spellEnd"/>
-      <w:r>
-        <w:t xml:space="preserve"> hingewiesen. Außerdem kann er über ein </w:t>
-      </w:r>
-      <w:proofErr w:type="spellStart"/>
-      <w:r>
-        <w:t>Messagesystem</w:t>
-      </w:r>
-      <w:proofErr w:type="spellEnd"/>
-      <w:r>
-        <w:t xml:space="preserve"> eine Nachricht an andere Projektteilnehmer senden, um die Kommunikation zu erleichtern. </w:t>
-      </w:r>
-      <w:r>
-        <w:t>Zusätzlich</w:t>
-      </w:r>
-      <w:r>
-        <w:t xml:space="preserve"> können Messages oder </w:t>
-      </w:r>
-      <w:proofErr w:type="spellStart"/>
-      <w:r>
-        <w:t>Notifications</w:t>
-      </w:r>
-      <w:proofErr w:type="spellEnd"/>
-      <w:r>
-        <w:t xml:space="preserve"> auf die E-Mail-Adresse des Users weitergeleitet werden.</w:t>
-      </w:r>
-    </w:p>
-    <w:p>
-      <w:r>
-        <w:t>Gerade in der modernen Softwareentwicklung wird das Vo</w:t>
-      </w:r>
-      <w:r>
-        <w:t>r</w:t>
-      </w:r>
-      <w:r>
-        <w:t xml:space="preserve">gehensmodell Scrum immer wichtiger. Die analoge „Zettel und Stift“-Variante wird bei größeren Projekten jedoch schnell unpraktisch. „Scrumiverse“ erfüllt deshalb </w:t>
-      </w:r>
-      <w:r>
-        <w:t xml:space="preserve">das Bedürfnis eines </w:t>
-      </w:r>
-      <w:proofErr w:type="spellStart"/>
-      <w:r>
-        <w:t>ProductOwners</w:t>
-      </w:r>
-      <w:proofErr w:type="spellEnd"/>
-      <w:r>
-        <w:t xml:space="preserve"> sein Projekt mit Scrum zu planen und auch bei wachsender Komplexität des Projektes die Übersicht zu behalten. </w:t>
-      </w:r>
-    </w:p>
-    <w:p>
-      <w:r>
-        <w:t>Der Markt für agile Projektplanungssoftware wird vorwiegend von kostenpflichtigen oder kostenlosen Produkten mit deutlichen Beschränkungen dominiert. Da „Scrumiverse“ auch das Bedürfnis des Kunden nach einer kostenfreien Onlinevariante mit keinerlei Beschränkungen befriedigt, wird es als Produktinnovation in den Markt eintreten.</w:t>
-      </w:r>
-    </w:p>
-    <w:p>
-      <w:pPr>
-        <w:rPr>
-          <w:shd w:val="clear" w:color="auto" w:fill="FFFFFF"/>
-        </w:rPr>
-      </w:pPr>
-      <w:r>
-        <w:rPr>
-          <w:shd w:val="clear" w:color="auto" w:fill="FFFFFF"/>
-        </w:rPr>
-        <w:t>Der Name „Scrumiverse“ verdeutlicht, dass vor allem das Vorgehensmodell „Scrum“ und die Funktionen des Scrum</w:t>
-      </w:r>
-      <w:r>
-        <w:rPr>
-          <w:shd w:val="clear" w:color="auto" w:fill="FFFFFF"/>
-        </w:rPr>
-        <w:t xml:space="preserve">-Universums unterstützt werden. </w:t>
-      </w:r>
-      <w:r>
-        <w:rPr>
-          <w:shd w:val="clear" w:color="auto" w:fill="FFFFFF"/>
-        </w:rPr>
-        <w:t xml:space="preserve">Dabei werden alle Elemente durch ein Kacheldesign dargestellt und </w:t>
-      </w:r>
-      <w:proofErr w:type="spellStart"/>
-      <w:r>
-        <w:rPr>
-          <w:shd w:val="clear" w:color="auto" w:fill="FFFFFF"/>
-        </w:rPr>
-        <w:t>Userstories</w:t>
-      </w:r>
-      <w:proofErr w:type="spellEnd"/>
-      <w:r>
-        <w:rPr>
-          <w:shd w:val="clear" w:color="auto" w:fill="FFFFFF"/>
-        </w:rPr>
-        <w:t xml:space="preserve"> können von Tasks durch die farbliche Gestaltung eindeutig unterschieden werden. Das soll dem Kunden einen schnellen Einstieg ermöglichen, sodass das Produkt ohne weitere Erklärung benutzt werden kann, sofern das Scrum-Modell bekannt ist.</w:t>
-      </w:r>
-    </w:p>
-    <w:p>
-      <w:pPr>
-        <w:rPr>
-          <w:shd w:val="clear" w:color="auto" w:fill="FFFFFF"/>
-        </w:rPr>
-      </w:pPr>
-      <w:r>
-        <w:rPr>
-          <w:shd w:val="clear" w:color="auto" w:fill="FFFFFF"/>
-        </w:rPr>
-        <w:t xml:space="preserve">Für den Kunden fallen bei der Benutzung von „Scrumiverse“ keinerlei Kosten an, da die Serverkosten vom Entwickler übernommen werden. Eine weitere Serviceleistung </w:t>
-      </w:r>
-      <w:r>
-        <w:rPr>
-          <w:shd w:val="clear" w:color="auto" w:fill="FFFFFF"/>
-        </w:rPr>
-        <w:lastRenderedPageBreak/>
-        <w:t>ist die Verfügbarkeit einer lokalen Variante für Schulen oder andere Bildungseinrichtungen. Für diese werden auch Schulungen angeboten, um Kunden in das Produkt einzuleiten. Dadurch werden das Scrum-Modell und die Benutzung von „Scrumiverse“ Schülern und Studenten gelehrt und somit auch potentielle Kunden gewonnen.</w:t>
-      </w:r>
     </w:p>
     <w:p>
       <w:pPr>
@@ -10709,7 +10793,7 @@
           <v:shape id="_x0000_i1025" type="#_x0000_t75" style="width:455pt;height:612.75pt" o:ole="">
             <v:imagedata r:id="rId12" o:title=""/>
           </v:shape>
-          <o:OLEObject Type="Embed" ProgID="AcroExch.Document.DC" ShapeID="_x0000_i1025" DrawAspect="Content" ObjectID="_1521449620" r:id="rId13"/>
+          <o:OLEObject Type="Embed" ProgID="AcroExch.Document.DC" ShapeID="_x0000_i1025" DrawAspect="Content" ObjectID="_1521452103" r:id="rId13"/>
         </w:object>
       </w:r>
     </w:p>
@@ -11075,7 +11159,7 @@
           <v:shape id="_x0000_i1026" type="#_x0000_t75" style="width:376.1pt;height:406.7pt" o:ole="">
             <v:imagedata r:id="rId16" o:title="" cropbottom="23317f" cropright="10387f"/>
           </v:shape>
-          <o:OLEObject Type="Embed" ProgID="AcroExch.Document.DC" ShapeID="_x0000_i1026" DrawAspect="Content" ObjectID="_1521449621" r:id="rId17"/>
+          <o:OLEObject Type="Embed" ProgID="AcroExch.Document.DC" ShapeID="_x0000_i1026" DrawAspect="Content" ObjectID="_1521452104" r:id="rId17"/>
         </w:object>
       </w:r>
     </w:p>
@@ -11086,27 +11170,14 @@
       <w:r>
         <w:t xml:space="preserve">Anhang </w:t>
       </w:r>
-      <w:r>
-        <w:fldChar w:fldCharType="begin"/>
-      </w:r>
-      <w:r>
-        <w:instrText xml:space="preserve"> SEQ Anhang \* ARABIC </w:instrText>
-      </w:r>
-      <w:r>
-        <w:fldChar w:fldCharType="separate"/>
-      </w:r>
-      <w:r>
-        <w:rPr>
-          <w:noProof/>
-        </w:rPr>
-        <w:t>1</w:t>
-      </w:r>
-      <w:r>
-        <w:rPr>
-          <w:noProof/>
-        </w:rPr>
-        <w:fldChar w:fldCharType="end"/>
-      </w:r>
+      <w:fldSimple w:instr=" SEQ Anhang \* ARABIC ">
+        <w:r>
+          <w:rPr>
+            <w:noProof/>
+          </w:rPr>
+          <w:t>1</w:t>
+        </w:r>
+      </w:fldSimple>
       <w:r>
         <w:t xml:space="preserve"> Zielmatrix</w:t>
       </w:r>
@@ -11128,7 +11199,7 @@
           <v:shape id="_x0000_i1027" type="#_x0000_t75" style="width:346.2pt;height:91.15pt" o:ole="">
             <v:imagedata r:id="rId18" o:title="" croptop="11321f" cropbottom="44734f" cropright="14583f"/>
           </v:shape>
-          <o:OLEObject Type="Embed" ProgID="AcroExch.Document.DC" ShapeID="_x0000_i1027" DrawAspect="Content" ObjectID="_1521449622" r:id="rId19"/>
+          <o:OLEObject Type="Embed" ProgID="AcroExch.Document.DC" ShapeID="_x0000_i1027" DrawAspect="Content" ObjectID="_1521452105" r:id="rId19"/>
         </w:object>
       </w:r>
     </w:p>
@@ -11144,27 +11215,14 @@
       <w:r>
         <w:t xml:space="preserve"> </w:t>
       </w:r>
-      <w:r>
-        <w:fldChar w:fldCharType="begin"/>
-      </w:r>
-      <w:r>
-        <w:instrText xml:space="preserve"> SEQ AStruktur \* ARABIC </w:instrText>
-      </w:r>
-      <w:r>
-        <w:fldChar w:fldCharType="separate"/>
-      </w:r>
-      <w:r>
-        <w:rPr>
-          <w:noProof/>
-        </w:rPr>
-        <w:t>1</w:t>
-      </w:r>
-      <w:r>
-        <w:rPr>
-          <w:noProof/>
-        </w:rPr>
-        <w:fldChar w:fldCharType="end"/>
-      </w:r>
+      <w:fldSimple w:instr=" SEQ AStruktur \* ARABIC ">
+        <w:r>
+          <w:rPr>
+            <w:noProof/>
+          </w:rPr>
+          <w:t>1</w:t>
+        </w:r>
+      </w:fldSimple>
       <w:r>
         <w:t xml:space="preserve"> Erklärung des PSP</w:t>
       </w:r>
@@ -11175,7 +11233,7 @@
           <v:shape id="_x0000_i1028" type="#_x0000_t75" style="width:505.55pt;height:171.55pt" o:ole="">
             <v:imagedata r:id="rId20" o:title="" cropbottom="39091f" cropleft="4883f" cropright="5589f"/>
           </v:shape>
-          <o:OLEObject Type="Embed" ProgID="AcroExch.Document.DC" ShapeID="_x0000_i1028" DrawAspect="Content" ObjectID="_1521449623" r:id="rId21"/>
+          <o:OLEObject Type="Embed" ProgID="AcroExch.Document.DC" ShapeID="_x0000_i1028" DrawAspect="Content" ObjectID="_1521452106" r:id="rId21"/>
         </w:object>
       </w:r>
     </w:p>
@@ -11191,27 +11249,14 @@
       <w:r>
         <w:t xml:space="preserve"> </w:t>
       </w:r>
-      <w:r>
-        <w:fldChar w:fldCharType="begin"/>
-      </w:r>
-      <w:r>
-        <w:instrText xml:space="preserve"> SEQ AStruktur \* ARABIC </w:instrText>
-      </w:r>
-      <w:r>
-        <w:fldChar w:fldCharType="separate"/>
-      </w:r>
-      <w:r>
-        <w:rPr>
-          <w:noProof/>
-        </w:rPr>
-        <w:t>2</w:t>
-      </w:r>
-      <w:r>
-        <w:rPr>
-          <w:noProof/>
-        </w:rPr>
-        <w:fldChar w:fldCharType="end"/>
-      </w:r>
+      <w:fldSimple w:instr=" SEQ AStruktur \* ARABIC ">
+        <w:r>
+          <w:rPr>
+            <w:noProof/>
+          </w:rPr>
+          <w:t>2</w:t>
+        </w:r>
+      </w:fldSimple>
       <w:r>
         <w:t xml:space="preserve"> Übersicht der 4 Phasen</w:t>
       </w:r>
@@ -11222,7 +11267,7 @@
           <v:shape id="_x0000_i1029" type="#_x0000_t75" style="width:160.85pt;height:292.6pt" o:ole="">
             <v:imagedata r:id="rId22" o:title="" croptop="3103f" cropbottom="32070f" cropleft="23352f" cropright="18551f"/>
           </v:shape>
-          <o:OLEObject Type="Embed" ProgID="AcroExch.Document.DC" ShapeID="_x0000_i1029" DrawAspect="Content" ObjectID="_1521449624" r:id="rId23"/>
+          <o:OLEObject Type="Embed" ProgID="AcroExch.Document.DC" ShapeID="_x0000_i1029" DrawAspect="Content" ObjectID="_1521452107" r:id="rId23"/>
         </w:object>
       </w:r>
     </w:p>
@@ -11238,27 +11283,14 @@
       <w:r>
         <w:t xml:space="preserve"> </w:t>
       </w:r>
-      <w:r>
-        <w:fldChar w:fldCharType="begin"/>
-      </w:r>
-      <w:r>
-        <w:instrText xml:space="preserve"> SEQ AStruktur \* ARABIC </w:instrText>
-      </w:r>
-      <w:r>
-        <w:fldChar w:fldCharType="separate"/>
-      </w:r>
-      <w:r>
-        <w:rPr>
-          <w:noProof/>
-        </w:rPr>
-        <w:t>3</w:t>
-      </w:r>
-      <w:r>
-        <w:rPr>
-          <w:noProof/>
-        </w:rPr>
-        <w:fldChar w:fldCharType="end"/>
-      </w:r>
+      <w:fldSimple w:instr=" SEQ AStruktur \* ARABIC ">
+        <w:r>
+          <w:rPr>
+            <w:noProof/>
+          </w:rPr>
+          <w:t>3</w:t>
+        </w:r>
+      </w:fldSimple>
       <w:r>
         <w:t xml:space="preserve"> Vorbereitungsphase</w:t>
       </w:r>
@@ -11270,7 +11302,7 @@
           <v:shape id="_x0000_i1030" type="#_x0000_t75" style="width:419.75pt;height:271.9pt;mso-position-horizontal:absolute" o:ole="">
             <v:imagedata r:id="rId24" o:title="" croptop="5974f" cropbottom="19587f" cropleft="3908f" cropright="18083f"/>
           </v:shape>
-          <o:OLEObject Type="Embed" ProgID="AcroExch.Document.DC" ShapeID="_x0000_i1030" DrawAspect="Content" ObjectID="_1521449625" r:id="rId25"/>
+          <o:OLEObject Type="Embed" ProgID="AcroExch.Document.DC" ShapeID="_x0000_i1030" DrawAspect="Content" ObjectID="_1521452108" r:id="rId25"/>
         </w:object>
       </w:r>
     </w:p>
@@ -11286,27 +11318,14 @@
       <w:r>
         <w:t xml:space="preserve"> </w:t>
       </w:r>
-      <w:r>
-        <w:fldChar w:fldCharType="begin"/>
-      </w:r>
-      <w:r>
-        <w:instrText xml:space="preserve"> SEQ AStruktur \* ARABIC </w:instrText>
-      </w:r>
-      <w:r>
-        <w:fldChar w:fldCharType="separate"/>
-      </w:r>
-      <w:r>
-        <w:rPr>
-          <w:noProof/>
-        </w:rPr>
-        <w:t>4</w:t>
-      </w:r>
-      <w:r>
-        <w:rPr>
-          <w:noProof/>
-        </w:rPr>
-        <w:fldChar w:fldCharType="end"/>
-      </w:r>
+      <w:fldSimple w:instr=" SEQ AStruktur \* ARABIC ">
+        <w:r>
+          <w:rPr>
+            <w:noProof/>
+          </w:rPr>
+          <w:t>4</w:t>
+        </w:r>
+      </w:fldSimple>
       <w:r>
         <w:t xml:space="preserve"> Marktanalysen Phase</w:t>
       </w:r>
@@ -11318,7 +11337,7 @@
           <v:shape id="_x0000_i1031" type="#_x0000_t75" style="width:418.2pt;height:268.1pt;mso-position-horizontal:absolute" o:ole="">
             <v:imagedata r:id="rId26" o:title="" croptop="6532f" cropbottom="19621f" cropleft="4308f" cropright="17855f"/>
           </v:shape>
-          <o:OLEObject Type="Embed" ProgID="AcroExch.Document.DC" ShapeID="_x0000_i1031" DrawAspect="Content" ObjectID="_1521449626" r:id="rId27"/>
+          <o:OLEObject Type="Embed" ProgID="AcroExch.Document.DC" ShapeID="_x0000_i1031" DrawAspect="Content" ObjectID="_1521452109" r:id="rId27"/>
         </w:object>
       </w:r>
     </w:p>
@@ -11334,27 +11353,14 @@
       <w:r>
         <w:t xml:space="preserve"> </w:t>
       </w:r>
-      <w:r>
-        <w:fldChar w:fldCharType="begin"/>
-      </w:r>
-      <w:r>
-        <w:instrText xml:space="preserve"> SEQ AStruktur \* ARABIC </w:instrText>
-      </w:r>
-      <w:r>
-        <w:fldChar w:fldCharType="separate"/>
-      </w:r>
-      <w:r>
-        <w:rPr>
-          <w:noProof/>
-        </w:rPr>
-        <w:t>5</w:t>
-      </w:r>
-      <w:r>
-        <w:rPr>
-          <w:noProof/>
-        </w:rPr>
-        <w:fldChar w:fldCharType="end"/>
-      </w:r>
+      <w:fldSimple w:instr=" SEQ AStruktur \* ARABIC ">
+        <w:r>
+          <w:rPr>
+            <w:noProof/>
+          </w:rPr>
+          <w:t>5</w:t>
+        </w:r>
+      </w:fldSimple>
       <w:r>
         <w:t xml:space="preserve"> Marketing-Mix Phase</w:t>
       </w:r>
@@ -11365,7 +11371,7 @@
           <v:shape id="_x0000_i1032" type="#_x0000_t75" style="width:186.15pt;height:232.1pt" o:ole="">
             <v:imagedata r:id="rId28" o:title="" croptop="3301f" cropbottom="38160f" cropleft="7965f" cropright="30223f"/>
           </v:shape>
-          <o:OLEObject Type="Embed" ProgID="AcroExch.Document.DC" ShapeID="_x0000_i1032" DrawAspect="Content" ObjectID="_1521449627" r:id="rId29"/>
+          <o:OLEObject Type="Embed" ProgID="AcroExch.Document.DC" ShapeID="_x0000_i1032" DrawAspect="Content" ObjectID="_1521452110" r:id="rId29"/>
         </w:object>
       </w:r>
     </w:p>
@@ -11381,27 +11387,14 @@
       <w:r>
         <w:t xml:space="preserve"> </w:t>
       </w:r>
-      <w:r>
-        <w:fldChar w:fldCharType="begin"/>
-      </w:r>
-      <w:r>
-        <w:instrText xml:space="preserve"> SEQ AStruktur \* ARABIC </w:instrText>
-      </w:r>
-      <w:r>
-        <w:fldChar w:fldCharType="separate"/>
-      </w:r>
-      <w:r>
-        <w:rPr>
-          <w:noProof/>
-        </w:rPr>
-        <w:t>6</w:t>
-      </w:r>
-      <w:r>
-        <w:rPr>
-          <w:noProof/>
-        </w:rPr>
-        <w:fldChar w:fldCharType="end"/>
-      </w:r>
+      <w:fldSimple w:instr=" SEQ AStruktur \* ARABIC ">
+        <w:r>
+          <w:rPr>
+            <w:noProof/>
+          </w:rPr>
+          <w:t>6</w:t>
+        </w:r>
+      </w:fldSimple>
       <w:r>
         <w:t xml:space="preserve"> Nachbereitungsphase</w:t>
       </w:r>
@@ -11672,27 +11665,14 @@
                             <w:r>
                               <w:t xml:space="preserve"> </w:t>
                             </w:r>
-                            <w:r>
-                              <w:fldChar w:fldCharType="begin"/>
-                            </w:r>
-                            <w:r>
-                              <w:instrText xml:space="preserve"> SEQ AGantt \* ARABIC </w:instrText>
-                            </w:r>
-                            <w:r>
-                              <w:fldChar w:fldCharType="separate"/>
-                            </w:r>
-                            <w:r>
-                              <w:rPr>
-                                <w:noProof/>
-                              </w:rPr>
-                              <w:t>1</w:t>
-                            </w:r>
-                            <w:r>
-                              <w:rPr>
-                                <w:noProof/>
-                              </w:rPr>
-                              <w:fldChar w:fldCharType="end"/>
-                            </w:r>
+                            <w:fldSimple w:instr=" SEQ AGantt \* ARABIC ">
+                              <w:r>
+                                <w:rPr>
+                                  <w:noProof/>
+                                </w:rPr>
+                                <w:t>1</w:t>
+                              </w:r>
+                            </w:fldSimple>
                             <w:r>
                               <w:t xml:space="preserve"> Phase 1</w:t>
                             </w:r>
@@ -11824,27 +11804,14 @@
                             <w:r>
                               <w:t xml:space="preserve"> </w:t>
                             </w:r>
-                            <w:r>
-                              <w:fldChar w:fldCharType="begin"/>
-                            </w:r>
-                            <w:r>
-                              <w:instrText xml:space="preserve"> SEQ AGantt \* ARABIC </w:instrText>
-                            </w:r>
-                            <w:r>
-                              <w:fldChar w:fldCharType="separate"/>
-                            </w:r>
-                            <w:r>
-                              <w:rPr>
-                                <w:noProof/>
-                              </w:rPr>
-                              <w:t>2</w:t>
-                            </w:r>
-                            <w:r>
-                              <w:rPr>
-                                <w:noProof/>
-                              </w:rPr>
-                              <w:fldChar w:fldCharType="end"/>
-                            </w:r>
+                            <w:fldSimple w:instr=" SEQ AGantt \* ARABIC ">
+                              <w:r>
+                                <w:rPr>
+                                  <w:noProof/>
+                                </w:rPr>
+                                <w:t>2</w:t>
+                              </w:r>
+                            </w:fldSimple>
                             <w:r>
                               <w:t xml:space="preserve"> Phase 2</w:t>
                             </w:r>
@@ -12086,27 +12053,14 @@
                             <w:r>
                               <w:t xml:space="preserve"> </w:t>
                             </w:r>
-                            <w:r>
-                              <w:fldChar w:fldCharType="begin"/>
-                            </w:r>
-                            <w:r>
-                              <w:instrText xml:space="preserve"> SEQ AGantt \* ARABIC </w:instrText>
-                            </w:r>
-                            <w:r>
-                              <w:fldChar w:fldCharType="separate"/>
-                            </w:r>
-                            <w:r>
-                              <w:rPr>
-                                <w:noProof/>
-                              </w:rPr>
-                              <w:t>3</w:t>
-                            </w:r>
-                            <w:r>
-                              <w:rPr>
-                                <w:noProof/>
-                              </w:rPr>
-                              <w:fldChar w:fldCharType="end"/>
-                            </w:r>
+                            <w:fldSimple w:instr=" SEQ AGantt \* ARABIC ">
+                              <w:r>
+                                <w:rPr>
+                                  <w:noProof/>
+                                </w:rPr>
+                                <w:t>3</w:t>
+                              </w:r>
+                            </w:fldSimple>
                             <w:r>
                               <w:t xml:space="preserve"> Phase 3</w:t>
                             </w:r>
@@ -12196,7 +12150,7 @@
           <v:shape id="_x0000_i1033" type="#_x0000_t75" style="width:446.55pt;height:631.15pt" o:ole="">
             <v:imagedata r:id="rId33" o:title=""/>
           </v:shape>
-          <o:OLEObject Type="Embed" ProgID="AcroExch.Document.DC" ShapeID="_x0000_i1033" DrawAspect="Content" ObjectID="_1521449628" r:id="rId34"/>
+          <o:OLEObject Type="Embed" ProgID="AcroExch.Document.DC" ShapeID="_x0000_i1033" DrawAspect="Content" ObjectID="_1521452111" r:id="rId34"/>
         </w:object>
       </w:r>
       <w:bookmarkStart w:id="92" w:name="_Toc447643465"/>
@@ -12217,7 +12171,7 @@
           <v:shape id="_x0000_i1034" type="#_x0000_t75" style="width:446.55pt;height:608.15pt" o:ole="">
             <v:imagedata r:id="rId35" o:title=""/>
           </v:shape>
-          <o:OLEObject Type="Embed" ProgID="AcroExch.Document.DC" ShapeID="_x0000_i1034" DrawAspect="Content" ObjectID="_1521449629" r:id="rId36"/>
+          <o:OLEObject Type="Embed" ProgID="AcroExch.Document.DC" ShapeID="_x0000_i1034" DrawAspect="Content" ObjectID="_1521452112" r:id="rId36"/>
         </w:object>
       </w:r>
     </w:p>
@@ -12240,7 +12194,7 @@
           <v:shape id="_x0000_i1035" type="#_x0000_t75" style="width:446.55pt;height:631.15pt" o:ole="">
             <v:imagedata r:id="rId37" o:title=""/>
           </v:shape>
-          <o:OLEObject Type="Embed" ProgID="AcroExch.Document.DC" ShapeID="_x0000_i1035" DrawAspect="Content" ObjectID="_1521449630" r:id="rId38"/>
+          <o:OLEObject Type="Embed" ProgID="AcroExch.Document.DC" ShapeID="_x0000_i1035" DrawAspect="Content" ObjectID="_1521452113" r:id="rId38"/>
         </w:object>
       </w:r>
     </w:p>
@@ -12262,7 +12216,7 @@
           <v:shape id="_x0000_i1036" type="#_x0000_t75" style="width:446.55pt;height:631.15pt" o:ole="">
             <v:imagedata r:id="rId39" o:title=""/>
           </v:shape>
-          <o:OLEObject Type="Embed" ProgID="AcroExch.Document.DC" ShapeID="_x0000_i1036" DrawAspect="Content" ObjectID="_1521449631" r:id="rId40"/>
+          <o:OLEObject Type="Embed" ProgID="AcroExch.Document.DC" ShapeID="_x0000_i1036" DrawAspect="Content" ObjectID="_1521452114" r:id="rId40"/>
         </w:object>
       </w:r>
     </w:p>
@@ -12284,7 +12238,7 @@
           <v:shape id="_x0000_i1037" type="#_x0000_t75" style="width:446.55pt;height:631.15pt" o:ole="">
             <v:imagedata r:id="rId41" o:title=""/>
           </v:shape>
-          <o:OLEObject Type="Embed" ProgID="AcroExch.Document.DC" ShapeID="_x0000_i1037" DrawAspect="Content" ObjectID="_1521449632" r:id="rId42"/>
+          <o:OLEObject Type="Embed" ProgID="AcroExch.Document.DC" ShapeID="_x0000_i1037" DrawAspect="Content" ObjectID="_1521452115" r:id="rId42"/>
         </w:object>
       </w:r>
     </w:p>
@@ -12306,7 +12260,7 @@
           <v:shape id="_x0000_i1038" type="#_x0000_t75" style="width:446.55pt;height:631.15pt" o:ole="">
             <v:imagedata r:id="rId43" o:title=""/>
           </v:shape>
-          <o:OLEObject Type="Embed" ProgID="AcroExch.Document.DC" ShapeID="_x0000_i1038" DrawAspect="Content" ObjectID="_1521449633" r:id="rId44"/>
+          <o:OLEObject Type="Embed" ProgID="AcroExch.Document.DC" ShapeID="_x0000_i1038" DrawAspect="Content" ObjectID="_1521452116" r:id="rId44"/>
         </w:object>
       </w:r>
     </w:p>
@@ -12328,7 +12282,7 @@
           <v:shape id="_x0000_i1039" type="#_x0000_t75" style="width:446.55pt;height:631.15pt" o:ole="">
             <v:imagedata r:id="rId45" o:title=""/>
           </v:shape>
-          <o:OLEObject Type="Embed" ProgID="AcroExch.Document.DC" ShapeID="_x0000_i1039" DrawAspect="Content" ObjectID="_1521449634" r:id="rId46"/>
+          <o:OLEObject Type="Embed" ProgID="AcroExch.Document.DC" ShapeID="_x0000_i1039" DrawAspect="Content" ObjectID="_1521452117" r:id="rId46"/>
         </w:object>
       </w:r>
     </w:p>
@@ -12350,7 +12304,7 @@
           <v:shape id="_x0000_i1040" type="#_x0000_t75" style="width:446.55pt;height:631.15pt" o:ole="">
             <v:imagedata r:id="rId47" o:title=""/>
           </v:shape>
-          <o:OLEObject Type="Embed" ProgID="AcroExch.Document.DC" ShapeID="_x0000_i1040" DrawAspect="Content" ObjectID="_1521449635" r:id="rId48"/>
+          <o:OLEObject Type="Embed" ProgID="AcroExch.Document.DC" ShapeID="_x0000_i1040" DrawAspect="Content" ObjectID="_1521452118" r:id="rId48"/>
         </w:object>
       </w:r>
     </w:p>
@@ -12372,7 +12326,7 @@
           <v:shape id="_x0000_i1041" type="#_x0000_t75" style="width:446.55pt;height:631.15pt" o:ole="">
             <v:imagedata r:id="rId49" o:title=""/>
           </v:shape>
-          <o:OLEObject Type="Embed" ProgID="AcroExch.Document.DC" ShapeID="_x0000_i1041" DrawAspect="Content" ObjectID="_1521449636" r:id="rId50"/>
+          <o:OLEObject Type="Embed" ProgID="AcroExch.Document.DC" ShapeID="_x0000_i1041" DrawAspect="Content" ObjectID="_1521452119" r:id="rId50"/>
         </w:object>
       </w:r>
     </w:p>
@@ -12394,7 +12348,7 @@
           <v:shape id="_x0000_i1042" type="#_x0000_t75" style="width:446.55pt;height:631.15pt" o:ole="">
             <v:imagedata r:id="rId51" o:title=""/>
           </v:shape>
-          <o:OLEObject Type="Embed" ProgID="AcroExch.Document.DC" ShapeID="_x0000_i1042" DrawAspect="Content" ObjectID="_1521449637" r:id="rId52"/>
+          <o:OLEObject Type="Embed" ProgID="AcroExch.Document.DC" ShapeID="_x0000_i1042" DrawAspect="Content" ObjectID="_1521452120" r:id="rId52"/>
         </w:object>
       </w:r>
     </w:p>
@@ -12416,7 +12370,7 @@
           <v:shape id="_x0000_i1043" type="#_x0000_t75" style="width:446.55pt;height:631.15pt" o:ole="">
             <v:imagedata r:id="rId53" o:title=""/>
           </v:shape>
-          <o:OLEObject Type="Embed" ProgID="AcroExch.Document.DC" ShapeID="_x0000_i1043" DrawAspect="Content" ObjectID="_1521449638" r:id="rId54"/>
+          <o:OLEObject Type="Embed" ProgID="AcroExch.Document.DC" ShapeID="_x0000_i1043" DrawAspect="Content" ObjectID="_1521452121" r:id="rId54"/>
         </w:object>
       </w:r>
     </w:p>
@@ -12438,7 +12392,7 @@
           <v:shape id="_x0000_i1044" type="#_x0000_t75" style="width:446.55pt;height:631.15pt" o:ole="">
             <v:imagedata r:id="rId55" o:title=""/>
           </v:shape>
-          <o:OLEObject Type="Embed" ProgID="AcroExch.Document.DC" ShapeID="_x0000_i1044" DrawAspect="Content" ObjectID="_1521449639" r:id="rId56"/>
+          <o:OLEObject Type="Embed" ProgID="AcroExch.Document.DC" ShapeID="_x0000_i1044" DrawAspect="Content" ObjectID="_1521452122" r:id="rId56"/>
         </w:object>
       </w:r>
     </w:p>
@@ -12484,7 +12438,7 @@
           <v:shape id="_x0000_i1045" type="#_x0000_t75" style="width:877.8pt;height:170.05pt" o:ole="">
             <v:imagedata r:id="rId57" o:title=""/>
           </v:shape>
-          <o:OLEObject Type="Embed" ProgID="Excel.Sheet.12" ShapeID="_x0000_i1045" DrawAspect="Content" ObjectID="_1521449640" r:id="rId58"/>
+          <o:OLEObject Type="Embed" ProgID="Excel.Sheet.12" ShapeID="_x0000_i1045" DrawAspect="Content" ObjectID="_1521452123" r:id="rId58"/>
         </w:object>
       </w:r>
     </w:p>
@@ -12698,7 +12652,7 @@
           <w14:bevel/>
         </w14:textOutline>
       </w:rPr>
-      <w:t>9</w:t>
+      <w:t>12</w:t>
     </w:r>
     <w:r>
       <w:rPr>
@@ -17007,7 +16961,7 @@
 </file>
 
 <file path=customXml/itemProps1.xml><?xml version="1.0" encoding="utf-8"?>
-<ds:datastoreItem xmlns:ds="http://schemas.openxmlformats.org/officeDocument/2006/customXml" ds:itemID="{D3262A09-8D0F-3546-8C27-19D560546D4B}">
+<ds:datastoreItem xmlns:ds="http://schemas.openxmlformats.org/officeDocument/2006/customXml" ds:itemID="{F56079B1-485F-9747-8D5B-A82A275A0AB6}">
   <ds:schemaRefs>
     <ds:schemaRef ds:uri="http://schemas.openxmlformats.org/officeDocument/2006/bibliography"/>
   </ds:schemaRefs>
